--- a/DevOps Project 1- Architecture Diagram.docx
+++ b/DevOps Project 1- Architecture Diagram.docx
@@ -17,7 +17,7 @@
           <w:noProof/>
         </w:rPr>
         <w:drawing>
-          <wp:inline distT="0" distB="0" distL="0" distR="0" wp14:anchorId="472CE68C" wp14:editId="2095743C">
+          <wp:inline distT="0" distB="0" distL="0" distR="0">
             <wp:extent cx="5489449" cy="6854952"/>
             <wp:effectExtent l="0" t="0" r="0" b="0"/>
             <wp:docPr id="1477" name="Picture 1477"/>
@@ -59,87 +59,6 @@
     </w:p>
     <w:p>
       <w:pPr>
-        <w:ind w:left="1440"/>
-        <w:jc w:val="both"/>
-        <w:rPr>
-          <w:rStyle w:val="Emphasis"/>
-          <w:rFonts w:cstheme="minorHAnsi"/>
-          <w:color w:val="auto"/>
-          <w:sz w:val="22"/>
-        </w:rPr>
-      </w:pPr>
-    </w:p>
-    <w:p>
-      <w:pPr>
-        <w:ind w:left="1440"/>
-        <w:jc w:val="both"/>
-        <w:rPr>
-          <w:rStyle w:val="Emphasis"/>
-          <w:rFonts w:cstheme="minorHAnsi"/>
-          <w:color w:val="auto"/>
-          <w:sz w:val="22"/>
-        </w:rPr>
-      </w:pPr>
-    </w:p>
-    <w:p>
-      <w:pPr>
-        <w:ind w:left="1440"/>
-        <w:jc w:val="both"/>
-        <w:rPr>
-          <w:rStyle w:val="Emphasis"/>
-          <w:rFonts w:cstheme="minorHAnsi"/>
-          <w:color w:val="auto"/>
-          <w:sz w:val="22"/>
-        </w:rPr>
-      </w:pPr>
-    </w:p>
-    <w:p>
-      <w:pPr>
-        <w:ind w:left="1440"/>
-        <w:jc w:val="both"/>
-        <w:rPr>
-          <w:rStyle w:val="Emphasis"/>
-          <w:rFonts w:asciiTheme="majorHAnsi" w:hAnsiTheme="majorHAnsi" w:cstheme="majorHAnsi"/>
-          <w:color w:val="auto"/>
-          <w:sz w:val="24"/>
-          <w:szCs w:val="24"/>
-        </w:rPr>
-      </w:pPr>
-    </w:p>
-    <w:p>
-      <w:pPr>
-        <w:ind w:left="1440"/>
-        <w:jc w:val="both"/>
-        <w:rPr>
-          <w:rFonts w:asciiTheme="majorHAnsi" w:hAnsiTheme="majorHAnsi" w:cstheme="majorHAnsi"/>
-          <w:color w:val="auto"/>
-          <w:sz w:val="28"/>
-          <w:szCs w:val="28"/>
-        </w:rPr>
-      </w:pPr>
-      <w:r>
-        <w:rPr>
-          <w:rStyle w:val="Emphasis"/>
-          <w:rFonts w:asciiTheme="majorHAnsi" w:hAnsiTheme="majorHAnsi" w:cstheme="majorHAnsi"/>
-          <w:color w:val="auto"/>
-          <w:sz w:val="28"/>
-          <w:szCs w:val="28"/>
-        </w:rPr>
-        <w:lastRenderedPageBreak/>
-        <w:t xml:space="preserve">Project 1: </w:t>
-      </w:r>
-      <w:r>
-        <w:rPr>
-          <w:rFonts w:asciiTheme="majorHAnsi" w:hAnsiTheme="majorHAnsi" w:cstheme="majorHAnsi"/>
-          <w:color w:val="auto"/>
-          <w:sz w:val="28"/>
-          <w:szCs w:val="28"/>
-        </w:rPr>
-        <w:t>Creating CI/CD pipeline</w:t>
-      </w:r>
-    </w:p>
-    <w:p>
-      <w:pPr>
         <w:pStyle w:val="ListParagraph"/>
         <w:numPr>
           <w:ilvl w:val="0"/>
@@ -147,22 +66,26 @@
         </w:numPr>
         <w:ind w:left="1440"/>
         <w:rPr>
-          <w:rFonts w:asciiTheme="majorHAnsi" w:hAnsiTheme="majorHAnsi" w:cstheme="majorHAnsi"/>
-          <w:b/>
-          <w:bCs/>
-          <w:sz w:val="24"/>
-          <w:szCs w:val="24"/>
+          <w:rFonts w:cstheme="minorHAnsi"/>
+          <w:sz w:val="20"/>
+          <w:szCs w:val="20"/>
         </w:rPr>
       </w:pPr>
       <w:r>
         <w:rPr>
-          <w:rFonts w:asciiTheme="majorHAnsi" w:hAnsiTheme="majorHAnsi" w:cstheme="majorHAnsi"/>
-          <w:b/>
-          <w:bCs/>
-          <w:sz w:val="24"/>
-          <w:szCs w:val="24"/>
-        </w:rPr>
-        <w:t>Implemented a GIT Workflow architecture using Jenkins jobs</w:t>
+          <w:rFonts w:cstheme="minorHAnsi"/>
+          <w:sz w:val="20"/>
+          <w:szCs w:val="20"/>
+        </w:rPr>
+        <w:t xml:space="preserve">Using Ansible for configuration management </w:t>
+      </w:r>
+      <w:r>
+        <w:rPr>
+          <w:rFonts w:cstheme="minorHAnsi"/>
+          <w:sz w:val="20"/>
+          <w:szCs w:val="20"/>
+        </w:rPr>
+        <w:t xml:space="preserve">for master-slave architecture </w:t>
       </w:r>
     </w:p>
     <w:p>
@@ -174,22 +97,18 @@
         </w:numPr>
         <w:ind w:left="1440"/>
         <w:rPr>
-          <w:rFonts w:asciiTheme="majorHAnsi" w:hAnsiTheme="majorHAnsi" w:cstheme="majorHAnsi"/>
-          <w:b/>
-          <w:bCs/>
-          <w:sz w:val="24"/>
-          <w:szCs w:val="24"/>
+          <w:rFonts w:cstheme="minorHAnsi"/>
+          <w:sz w:val="20"/>
+          <w:szCs w:val="20"/>
         </w:rPr>
       </w:pPr>
       <w:r>
         <w:rPr>
-          <w:rFonts w:asciiTheme="majorHAnsi" w:hAnsiTheme="majorHAnsi" w:cstheme="majorHAnsi"/>
-          <w:b/>
-          <w:bCs/>
-          <w:sz w:val="24"/>
-          <w:szCs w:val="24"/>
-        </w:rPr>
-        <w:t>Deployed a container on specific ports for different branches</w:t>
+          <w:rFonts w:cstheme="minorHAnsi"/>
+          <w:sz w:val="20"/>
+          <w:szCs w:val="20"/>
+        </w:rPr>
+        <w:t>Git workflow show should be implemented</w:t>
       </w:r>
     </w:p>
     <w:p>
@@ -201,22 +120,18 @@
         </w:numPr>
         <w:ind w:left="1440"/>
         <w:rPr>
-          <w:rFonts w:asciiTheme="majorHAnsi" w:hAnsiTheme="majorHAnsi" w:cstheme="majorHAnsi"/>
-          <w:b/>
-          <w:bCs/>
-          <w:sz w:val="24"/>
-          <w:szCs w:val="24"/>
+          <w:rFonts w:cstheme="minorHAnsi"/>
+          <w:sz w:val="20"/>
+          <w:szCs w:val="20"/>
         </w:rPr>
       </w:pPr>
       <w:r>
         <w:rPr>
-          <w:rFonts w:asciiTheme="majorHAnsi" w:hAnsiTheme="majorHAnsi" w:cstheme="majorHAnsi"/>
-          <w:b/>
-          <w:bCs/>
-          <w:sz w:val="24"/>
-          <w:szCs w:val="24"/>
-        </w:rPr>
-        <w:t>Including the Develop branch for testing the Docker file and the Master branch for testing the final version of the Docker file</w:t>
+          <w:rFonts w:cstheme="minorHAnsi"/>
+          <w:sz w:val="20"/>
+          <w:szCs w:val="20"/>
+        </w:rPr>
+        <w:t>Code build should be automatically triggered once the commit is made from the master branch and develop branch</w:t>
       </w:r>
     </w:p>
     <w:p>
@@ -228,20 +143,62 @@
         </w:numPr>
         <w:ind w:left="1440"/>
         <w:rPr>
-          <w:rFonts w:asciiTheme="majorHAnsi" w:hAnsiTheme="majorHAnsi" w:cstheme="majorHAnsi"/>
-          <w:b/>
-          <w:bCs/>
-          <w:sz w:val="24"/>
-          <w:szCs w:val="24"/>
+          <w:rFonts w:cstheme="minorHAnsi"/>
+          <w:sz w:val="20"/>
+          <w:szCs w:val="20"/>
         </w:rPr>
       </w:pPr>
       <w:r>
         <w:rPr>
-          <w:rFonts w:asciiTheme="majorHAnsi" w:hAnsiTheme="majorHAnsi" w:cstheme="majorHAnsi"/>
-          <w:b/>
-          <w:bCs/>
-          <w:sz w:val="24"/>
-          <w:szCs w:val="24"/>
+          <w:rFonts w:cstheme="minorHAnsi"/>
+          <w:sz w:val="20"/>
+          <w:szCs w:val="20"/>
+        </w:rPr>
+        <w:t>Integrating Git and Jenkins for automated pipeline</w:t>
+      </w:r>
+    </w:p>
+    <w:p>
+      <w:pPr>
+        <w:pStyle w:val="ListParagraph"/>
+        <w:numPr>
+          <w:ilvl w:val="0"/>
+          <w:numId w:val="1"/>
+        </w:numPr>
+        <w:ind w:left="1440"/>
+        <w:rPr>
+          <w:rFonts w:cstheme="minorHAnsi"/>
+          <w:sz w:val="20"/>
+          <w:szCs w:val="20"/>
+        </w:rPr>
+      </w:pPr>
+      <w:r>
+        <w:rPr>
+          <w:rFonts w:cstheme="minorHAnsi"/>
+          <w:sz w:val="20"/>
+          <w:szCs w:val="20"/>
+        </w:rPr>
+        <w:t>Including the Develop branch for testing the Docker file and the Master branch for testing the final version of the Docker file</w:t>
+      </w:r>
+    </w:p>
+    <w:p>
+      <w:pPr>
+        <w:pStyle w:val="ListParagraph"/>
+        <w:numPr>
+          <w:ilvl w:val="0"/>
+          <w:numId w:val="1"/>
+        </w:numPr>
+        <w:ind w:left="1440"/>
+        <w:rPr>
+          <w:rFonts w:cstheme="minorHAnsi"/>
+          <w:sz w:val="20"/>
+          <w:szCs w:val="20"/>
+        </w:rPr>
+      </w:pPr>
+      <w:r>
+        <w:rPr>
+          <w:rFonts w:cstheme="minorHAnsi"/>
+          <w:sz w:val="20"/>
+          <w:szCs w:val="20"/>
         </w:rPr>
         <w:t>Production Server for the final release of the product</w:t>
       </w:r>
@@ -250,22 +207,7 @@
       <w:pPr>
         <w:spacing w:after="0"/>
         <w:ind w:left="278"/>
-        <w:rPr>
-          <w:rFonts w:asciiTheme="majorHAnsi" w:hAnsiTheme="majorHAnsi" w:cstheme="majorHAnsi"/>
-          <w:bCs/>
-          <w:sz w:val="24"/>
-          <w:szCs w:val="24"/>
-        </w:rPr>
-      </w:pPr>
-      <w:r>
-        <w:rPr>
-          <w:rFonts w:asciiTheme="majorHAnsi" w:hAnsiTheme="majorHAnsi" w:cstheme="majorHAnsi"/>
-          <w:bCs/>
-          <w:sz w:val="24"/>
-          <w:szCs w:val="24"/>
-        </w:rPr>
-        <w:t xml:space="preserve">                     The above process was automated using Jenkins, GIT, Ansible, and Docker</w:t>
-      </w:r>
+      </w:pPr>
     </w:p>
     <w:sectPr>
       <w:pgSz w:w="11899" w:h="16858"/>
@@ -281,7 +223,7 @@
   <w:abstractNum w:abstractNumId="0" w15:restartNumberingAfterBreak="0">
     <w:nsid w:val="766B2DB6"/>
     <w:multiLevelType w:val="hybridMultilevel"/>
-    <w:tmpl w:val="B6CC2654"/>
+    <w:tmpl w:val="F61C4496"/>
     <w:lvl w:ilvl="0" w:tplc="40090001">
       <w:start w:val="1"/>
       <w:numFmt w:val="bullet"/>
@@ -391,7 +333,7 @@
       </w:rPr>
     </w:lvl>
   </w:abstractNum>
-  <w:num w:numId="1" w16cid:durableId="1771197620">
+  <w:num w:numId="1" w16cid:durableId="2065564892">
     <w:abstractNumId w:val="0"/>
   </w:num>
 </w:numbering>
@@ -833,21 +775,12 @@
     <w:semiHidden/>
     <w:unhideWhenUsed/>
   </w:style>
-  <w:style w:type="character" w:styleId="Emphasis">
-    <w:name w:val="Emphasis"/>
-    <w:uiPriority w:val="20"/>
-    <w:qFormat/>
-    <w:rsid w:val="008F17FF"/>
-    <w:rPr>
-      <w:color w:val="2E74B5" w:themeColor="accent5" w:themeShade="BF"/>
-    </w:rPr>
-  </w:style>
   <w:style w:type="paragraph" w:styleId="ListParagraph">
     <w:name w:val="List Paragraph"/>
     <w:basedOn w:val="Normal"/>
     <w:uiPriority w:val="34"/>
     <w:qFormat/>
-    <w:rsid w:val="008F17FF"/>
+    <w:rsid w:val="00350344"/>
     <w:pPr>
       <w:spacing w:after="0" w:line="240" w:lineRule="auto"/>
       <w:ind w:left="720"/>
